--- a/Especificação caso de uso Visualizar Ocorrência.docx
+++ b/Especificação caso de uso Visualizar Ocorrência.docx
@@ -1968,7 +1968,13 @@
         <w:pStyle w:val="Corpodetexto"/>
       </w:pPr>
       <w:r>
-        <w:t>Este caso de uso começa quando o usuário fazer o login para acesso ao sistema.</w:t>
+        <w:t xml:space="preserve">Este caso de uso começa quando o usuário </w:t>
+      </w:r>
+      <w:r>
+        <w:t>visualizar ocorrências do</w:t>
+      </w:r>
+      <w:r>
+        <w:t xml:space="preserve"> sistema.</w:t>
       </w:r>
     </w:p>
     <w:p>
@@ -2132,7 +2138,16 @@
           <w:i w:val="0"/>
           <w:iCs/>
         </w:rPr>
-        <w:t xml:space="preserve"> selecionou uma ocorrência já finalizada</w:t>
+        <w:t xml:space="preserve"> </w:t>
+      </w:r>
+      <w:r>
+        <w:rPr>
+          <w:b/>
+          <w:bCs/>
+          <w:i w:val="0"/>
+          <w:iCs/>
+        </w:rPr>
+        <w:t>buscou por uma ocorrência invalida.</w:t>
       </w:r>
     </w:p>
     <w:p>
@@ -2901,43 +2916,7 @@
                 <w:color w:val="0000FF"/>
                 <w:sz w:val="20"/>
               </w:rPr>
-              <w:t>&lt;</w:t>
-            </w:r>
-            <w:proofErr w:type="spellStart"/>
-            <w:r>
-              <w:rPr>
-                <w:rFonts w:ascii="Arial" w:hAnsi="Arial" w:cs="Arial"/>
-                <w:color w:val="0000FF"/>
-                <w:sz w:val="20"/>
-              </w:rPr>
-              <w:t>dd</w:t>
-            </w:r>
-            <w:proofErr w:type="spellEnd"/>
-            <w:r>
-              <w:rPr>
-                <w:rFonts w:ascii="Arial" w:hAnsi="Arial" w:cs="Arial"/>
-                <w:color w:val="0000FF"/>
-                <w:sz w:val="20"/>
-              </w:rPr>
-              <w:t>/mm/</w:t>
-            </w:r>
-            <w:proofErr w:type="spellStart"/>
-            <w:r>
-              <w:rPr>
-                <w:rFonts w:ascii="Arial" w:hAnsi="Arial" w:cs="Arial"/>
-                <w:color w:val="0000FF"/>
-                <w:sz w:val="20"/>
-              </w:rPr>
-              <w:t>aaaa</w:t>
-            </w:r>
-            <w:proofErr w:type="spellEnd"/>
-            <w:r>
-              <w:rPr>
-                <w:rFonts w:ascii="Arial" w:hAnsi="Arial" w:cs="Arial"/>
-                <w:color w:val="0000FF"/>
-                <w:sz w:val="20"/>
-              </w:rPr>
-              <w:t>&gt;</w:t>
+              <w:t>&lt;dd/mm/aaaa&gt;</w:t>
             </w:r>
           </w:p>
         </w:tc>
@@ -3005,43 +2984,7 @@
                 <w:color w:val="0000FF"/>
                 <w:sz w:val="20"/>
               </w:rPr>
-              <w:t>&lt;</w:t>
-            </w:r>
-            <w:proofErr w:type="spellStart"/>
-            <w:r>
-              <w:rPr>
-                <w:rFonts w:ascii="Arial" w:hAnsi="Arial" w:cs="Arial"/>
-                <w:color w:val="0000FF"/>
-                <w:sz w:val="20"/>
-              </w:rPr>
-              <w:t>dd</w:t>
-            </w:r>
-            <w:proofErr w:type="spellEnd"/>
-            <w:r>
-              <w:rPr>
-                <w:rFonts w:ascii="Arial" w:hAnsi="Arial" w:cs="Arial"/>
-                <w:color w:val="0000FF"/>
-                <w:sz w:val="20"/>
-              </w:rPr>
-              <w:t>/mm/</w:t>
-            </w:r>
-            <w:proofErr w:type="spellStart"/>
-            <w:r>
-              <w:rPr>
-                <w:rFonts w:ascii="Arial" w:hAnsi="Arial" w:cs="Arial"/>
-                <w:color w:val="0000FF"/>
-                <w:sz w:val="20"/>
-              </w:rPr>
-              <w:t>aaaa</w:t>
-            </w:r>
-            <w:proofErr w:type="spellEnd"/>
-            <w:r>
-              <w:rPr>
-                <w:rFonts w:ascii="Arial" w:hAnsi="Arial" w:cs="Arial"/>
-                <w:color w:val="0000FF"/>
-                <w:sz w:val="20"/>
-              </w:rPr>
-              <w:t>&gt;</w:t>
+              <w:t>&lt;dd/mm/aaaa&gt;</w:t>
             </w:r>
           </w:p>
         </w:tc>
@@ -3180,15 +3123,7 @@
             <w:jc w:val="right"/>
           </w:pPr>
           <w:r>
-            <w:t xml:space="preserve">Versão do </w:t>
-          </w:r>
-          <w:proofErr w:type="spellStart"/>
-          <w:r>
-            <w:t>template</w:t>
-          </w:r>
-          <w:proofErr w:type="spellEnd"/>
-          <w:r>
-            <w:t xml:space="preserve">: 1.1 </w:t>
+            <w:t xml:space="preserve">Versão do template: 1.1 </w:t>
           </w:r>
         </w:p>
       </w:tc>
@@ -3523,7 +3458,7 @@
             <w:rPr>
               <w:color w:val="0000FF"/>
             </w:rPr>
-            <w:t>Login</w:t>
+            <w:t>Visualizar Ocorrência</w:t>
           </w:r>
           <w:r>
             <w:rPr>
@@ -3581,13 +3516,25 @@
             <w:rPr>
               <w:color w:val="0000FF"/>
             </w:rPr>
-            <w:t>25</w:t>
+            <w:t>08</w:t>
           </w:r>
           <w:r>
             <w:rPr>
               <w:color w:val="0000FF"/>
             </w:rPr>
-            <w:t>/04/2021</w:t>
+            <w:t>/0</w:t>
+          </w:r>
+          <w:r>
+            <w:rPr>
+              <w:color w:val="0000FF"/>
+            </w:rPr>
+            <w:t>5</w:t>
+          </w:r>
+          <w:r>
+            <w:rPr>
+              <w:color w:val="0000FF"/>
+            </w:rPr>
+            <w:t>/2021</w:t>
           </w:r>
         </w:p>
       </w:tc>
